--- a/AWS-DevOps Interview Notes/General Questions.docx
+++ b/AWS-DevOps Interview Notes/General Questions.docx
@@ -28,27 +28,7 @@
           <w:sz w:val="24"/>
           <w:szCs w:val="24"/>
         </w:rPr>
-        <w:t>T</w:t>
-      </w:r>
-      <w:r>
-        <w:rPr>
-          <w:rFonts w:ascii="Segoe UI" w:hAnsi="Segoe UI" w:cs="Segoe UI"/>
-          <w:b/>
-          <w:bCs/>
-          <w:sz w:val="24"/>
-          <w:szCs w:val="24"/>
-        </w:rPr>
-        <w:t>o see running processes on linux</w:t>
-      </w:r>
-      <w:r>
-        <w:rPr>
-          <w:rFonts w:ascii="Segoe UI" w:hAnsi="Segoe UI" w:cs="Segoe UI"/>
-          <w:b/>
-          <w:bCs/>
-          <w:sz w:val="24"/>
-          <w:szCs w:val="24"/>
-        </w:rPr>
-        <w:t xml:space="preserve">: </w:t>
+        <w:t xml:space="preserve">To see running processes on linux: </w:t>
       </w:r>
     </w:p>
     <w:p>
@@ -307,18 +287,7 @@
           <w:szCs w:val="24"/>
           <w:lang w:val="en-GB" w:eastAsia="en-GB"/>
         </w:rPr>
-        <w:t xml:space="preserve">- </w:t>
-      </w:r>
-      <w:r>
-        <w:rPr>
-          <w:rFonts w:ascii="Source Sans Pro" w:eastAsia="Times New Roman" w:hAnsi="Source Sans Pro" w:cs="Times New Roman"/>
-          <w:noProof w:val="0"/>
-          <w:color w:val="222222"/>
-          <w:sz w:val="24"/>
-          <w:szCs w:val="24"/>
-          <w:lang w:val="en-GB" w:eastAsia="en-GB"/>
-        </w:rPr>
-        <w:t>TCP is a connection-oriented protocol, whereas UDP is a connectionless protocol.</w:t>
+        <w:t>- TCP is a connection-oriented protocol, whereas UDP is a connectionless protocol.</w:t>
       </w:r>
     </w:p>
     <w:p>
@@ -343,18 +312,7 @@
           <w:szCs w:val="24"/>
           <w:lang w:val="en-GB" w:eastAsia="en-GB"/>
         </w:rPr>
-        <w:t xml:space="preserve">- </w:t>
-      </w:r>
-      <w:r>
-        <w:rPr>
-          <w:rFonts w:ascii="Source Sans Pro" w:eastAsia="Times New Roman" w:hAnsi="Source Sans Pro" w:cs="Times New Roman"/>
-          <w:noProof w:val="0"/>
-          <w:color w:val="222222"/>
-          <w:sz w:val="24"/>
-          <w:szCs w:val="24"/>
-          <w:lang w:val="en-GB" w:eastAsia="en-GB"/>
-        </w:rPr>
-        <w:t>The speed for TCP is slower while the speed of UDP is faster</w:t>
+        <w:t>- The speed for TCP is slower while the speed of UDP is faster</w:t>
       </w:r>
     </w:p>
     <w:p>
@@ -379,18 +337,7 @@
           <w:szCs w:val="24"/>
           <w:lang w:val="en-GB" w:eastAsia="en-GB"/>
         </w:rPr>
-        <w:t xml:space="preserve">- </w:t>
-      </w:r>
-      <w:r>
-        <w:rPr>
-          <w:rFonts w:ascii="Source Sans Pro" w:eastAsia="Times New Roman" w:hAnsi="Source Sans Pro" w:cs="Times New Roman"/>
-          <w:noProof w:val="0"/>
-          <w:color w:val="222222"/>
-          <w:sz w:val="24"/>
-          <w:szCs w:val="24"/>
-          <w:lang w:val="en-GB" w:eastAsia="en-GB"/>
-        </w:rPr>
-        <w:t>TCP uses handshake protocol while UDP uses no handshake protocols</w:t>
+        <w:t>- TCP uses handshake protocol while UDP uses no handshake protocols</w:t>
       </w:r>
     </w:p>
     <w:p>
@@ -415,18 +362,7 @@
           <w:szCs w:val="24"/>
           <w:lang w:val="en-GB" w:eastAsia="en-GB"/>
         </w:rPr>
-        <w:t xml:space="preserve">- </w:t>
-      </w:r>
-      <w:r>
-        <w:rPr>
-          <w:rFonts w:ascii="Source Sans Pro" w:eastAsia="Times New Roman" w:hAnsi="Source Sans Pro" w:cs="Times New Roman"/>
-          <w:noProof w:val="0"/>
-          <w:color w:val="222222"/>
-          <w:sz w:val="24"/>
-          <w:szCs w:val="24"/>
-          <w:lang w:val="en-GB" w:eastAsia="en-GB"/>
-        </w:rPr>
-        <w:t>TCP does error checking and also makes error recovery, on the other hand, UDP performs error checking, but it discards erroneous packets.</w:t>
+        <w:t>- TCP does error checking and also makes error recovery, on the other hand, UDP performs error checking, but it discards erroneous packets.</w:t>
       </w:r>
     </w:p>
     <w:p>
@@ -451,18 +387,7 @@
           <w:szCs w:val="24"/>
           <w:lang w:val="en-GB" w:eastAsia="en-GB"/>
         </w:rPr>
-        <w:t xml:space="preserve">- </w:t>
-      </w:r>
-      <w:r>
-        <w:rPr>
-          <w:rFonts w:ascii="Source Sans Pro" w:eastAsia="Times New Roman" w:hAnsi="Source Sans Pro" w:cs="Times New Roman"/>
-          <w:noProof w:val="0"/>
-          <w:color w:val="222222"/>
-          <w:sz w:val="24"/>
-          <w:szCs w:val="24"/>
-          <w:lang w:val="en-GB" w:eastAsia="en-GB"/>
-        </w:rPr>
-        <w:t>TCP has acknowledgment segments, but UDP does not have any acknowledgment segment.</w:t>
+        <w:t>- TCP has acknowledgment segments, but UDP does not have any acknowledgment segment.</w:t>
       </w:r>
     </w:p>
     <w:p>
@@ -487,18 +412,7 @@
           <w:szCs w:val="24"/>
           <w:lang w:val="en-GB" w:eastAsia="en-GB"/>
         </w:rPr>
-        <w:t xml:space="preserve">- </w:t>
-      </w:r>
-      <w:r>
-        <w:rPr>
-          <w:rFonts w:ascii="Source Sans Pro" w:eastAsia="Times New Roman" w:hAnsi="Source Sans Pro" w:cs="Times New Roman"/>
-          <w:noProof w:val="0"/>
-          <w:color w:val="222222"/>
-          <w:sz w:val="24"/>
-          <w:szCs w:val="24"/>
-          <w:lang w:val="en-GB" w:eastAsia="en-GB"/>
-        </w:rPr>
-        <w:t>When we compare TCP vs UDP protocol, TCP is heavy-weight, and UDP is lightweight.</w:t>
+        <w:t>- When we compare TCP vs UDP protocol, TCP is heavy-weight, and UDP is lightweight.</w:t>
       </w:r>
     </w:p>
     <w:p>
@@ -526,20 +440,7 @@
           <w:szCs w:val="24"/>
           <w:lang w:val="en-GB" w:eastAsia="en-GB"/>
         </w:rPr>
-        <w:t xml:space="preserve">4. </w:t>
-      </w:r>
-      <w:r>
-        <w:rPr>
-          <w:rFonts w:ascii="Source Sans Pro" w:eastAsia="Times New Roman" w:hAnsi="Source Sans Pro" w:cs="Times New Roman"/>
-          <w:b/>
-          <w:bCs/>
-          <w:noProof w:val="0"/>
-          <w:color w:val="222222"/>
-          <w:sz w:val="24"/>
-          <w:szCs w:val="24"/>
-          <w:lang w:val="en-GB" w:eastAsia="en-GB"/>
-        </w:rPr>
-        <w:t>What Does Three-Way Handshake Mean?</w:t>
+        <w:t>4. What Does Three-Way Handshake Mean?</w:t>
       </w:r>
     </w:p>
     <w:p>
@@ -638,18 +539,6 @@
         <w:t>In fact, its name originates from the three messages transmitted by TCP before a session between the two ends is initiated.</w:t>
       </w:r>
     </w:p>
-    <w:p>
-      <w:pPr>
-        <w:tabs>
-          <w:tab w:val="num" w:pos="0"/>
-        </w:tabs>
-        <w:ind w:firstLine="450"/>
-        <w:rPr>
-          <w:lang w:val="en-GB"/>
-        </w:rPr>
-      </w:pPr>
-    </w:p>
-    <w:p/>
     <w:sectPr>
       <w:pgSz w:w="11906" w:h="16838"/>
       <w:pgMar w:top="1440" w:right="1440" w:bottom="1440" w:left="1440" w:header="708" w:footer="708" w:gutter="0"/>

--- a/AWS-DevOps Interview Notes/General Questions.docx
+++ b/AWS-DevOps Interview Notes/General Questions.docx
@@ -417,6 +417,11 @@
     </w:p>
     <w:p>
       <w:pPr>
+        <w:pStyle w:val="ListParagraph"/>
+        <w:numPr>
+          <w:ilvl w:val="0"/>
+          <w:numId w:val="2"/>
+        </w:numPr>
         <w:spacing w:before="100" w:beforeAutospacing="1" w:after="100" w:afterAutospacing="1" w:line="240" w:lineRule="auto"/>
         <w:rPr>
           <w:rFonts w:ascii="Source Sans Pro" w:eastAsia="Times New Roman" w:hAnsi="Source Sans Pro" w:cs="Times New Roman"/>
@@ -440,7 +445,7 @@
           <w:szCs w:val="24"/>
           <w:lang w:val="en-GB" w:eastAsia="en-GB"/>
         </w:rPr>
-        <w:t>4. What Does Three-Way Handshake Mean?</w:t>
+        <w:t>What Does Three-Way Handshake Mean?</w:t>
       </w:r>
     </w:p>
     <w:p>
@@ -538,6 +543,107 @@
         </w:rPr>
         <w:t>In fact, its name originates from the three messages transmitted by TCP before a session between the two ends is initiated.</w:t>
       </w:r>
+    </w:p>
+    <w:p>
+      <w:pPr>
+        <w:pStyle w:val="ListParagraph"/>
+        <w:numPr>
+          <w:ilvl w:val="0"/>
+          <w:numId w:val="2"/>
+        </w:numPr>
+        <w:spacing w:before="100" w:beforeAutospacing="1" w:after="100" w:afterAutospacing="1" w:line="240" w:lineRule="auto"/>
+        <w:rPr>
+          <w:rFonts w:ascii="Source Sans Pro" w:eastAsia="Times New Roman" w:hAnsi="Source Sans Pro" w:cs="Times New Roman"/>
+          <w:noProof w:val="0"/>
+          <w:color w:val="222222"/>
+          <w:sz w:val="24"/>
+          <w:szCs w:val="24"/>
+          <w:lang w:val="en-GB" w:eastAsia="en-GB"/>
+        </w:rPr>
+      </w:pPr>
+      <w:r>
+        <w:rPr>
+          <w:rFonts w:ascii="Source Sans Pro" w:eastAsia="Times New Roman" w:hAnsi="Source Sans Pro" w:cs="Times New Roman"/>
+          <w:noProof w:val="0"/>
+          <w:color w:val="222222"/>
+          <w:sz w:val="24"/>
+          <w:szCs w:val="24"/>
+          <w:lang w:val="en-GB" w:eastAsia="en-GB"/>
+        </w:rPr>
+        <w:lastRenderedPageBreak/>
+        <w:t>What does proc stand for in Linux?</w:t>
+      </w:r>
+    </w:p>
+    <w:p>
+      <w:pPr>
+        <w:pStyle w:val="ListParagraph"/>
+        <w:spacing w:before="100" w:beforeAutospacing="1" w:after="100" w:afterAutospacing="1" w:line="240" w:lineRule="auto"/>
+        <w:rPr>
+          <w:rFonts w:ascii="Source Sans Pro" w:eastAsia="Times New Roman" w:hAnsi="Source Sans Pro" w:cs="Times New Roman"/>
+          <w:noProof w:val="0"/>
+          <w:color w:val="222222"/>
+          <w:sz w:val="24"/>
+          <w:szCs w:val="24"/>
+          <w:lang w:val="en-GB" w:eastAsia="en-GB"/>
+        </w:rPr>
+      </w:pPr>
+    </w:p>
+    <w:p>
+      <w:pPr>
+        <w:pStyle w:val="ListParagraph"/>
+        <w:spacing w:before="100" w:beforeAutospacing="1" w:after="100" w:afterAutospacing="1" w:line="240" w:lineRule="auto"/>
+        <w:rPr>
+          <w:rFonts w:ascii="Source Sans Pro" w:eastAsia="Times New Roman" w:hAnsi="Source Sans Pro" w:cs="Times New Roman"/>
+          <w:noProof w:val="0"/>
+          <w:color w:val="222222"/>
+          <w:sz w:val="24"/>
+          <w:szCs w:val="24"/>
+          <w:lang w:val="en-GB" w:eastAsia="en-GB"/>
+        </w:rPr>
+      </w:pPr>
+      <w:r>
+        <w:rPr>
+          <w:rFonts w:ascii="Source Sans Pro" w:eastAsia="Times New Roman" w:hAnsi="Source Sans Pro" w:cs="Times New Roman"/>
+          <w:noProof w:val="0"/>
+          <w:color w:val="222222"/>
+          <w:sz w:val="24"/>
+          <w:szCs w:val="24"/>
+          <w:lang w:val="en-GB" w:eastAsia="en-GB"/>
+        </w:rPr>
+        <w:t>Proc file system (procfs) is virtual file system created on fly when system boots and is dissolved at time of system shut down. It contains the useful information about the processes that are currently running, it is regarded as control and information centre for kernel.</w:t>
+      </w:r>
+    </w:p>
+    <w:p>
+      <w:pPr>
+        <w:pStyle w:val="ListParagraph"/>
+        <w:spacing w:before="100" w:beforeAutospacing="1" w:after="100" w:afterAutospacing="1" w:line="240" w:lineRule="auto"/>
+        <w:rPr>
+          <w:rFonts w:ascii="Source Sans Pro" w:eastAsia="Times New Roman" w:hAnsi="Source Sans Pro" w:cs="Times New Roman"/>
+          <w:noProof w:val="0"/>
+          <w:color w:val="222222"/>
+          <w:sz w:val="24"/>
+          <w:szCs w:val="24"/>
+          <w:lang w:val="en-GB" w:eastAsia="en-GB"/>
+        </w:rPr>
+      </w:pPr>
+    </w:p>
+    <w:p>
+      <w:pPr>
+        <w:pStyle w:val="ListParagraph"/>
+        <w:numPr>
+          <w:ilvl w:val="0"/>
+          <w:numId w:val="2"/>
+        </w:numPr>
+        <w:spacing w:before="100" w:beforeAutospacing="1" w:after="100" w:afterAutospacing="1" w:line="240" w:lineRule="auto"/>
+        <w:rPr>
+          <w:rFonts w:ascii="Source Sans Pro" w:eastAsia="Times New Roman" w:hAnsi="Source Sans Pro" w:cs="Times New Roman"/>
+          <w:noProof w:val="0"/>
+          <w:color w:val="222222"/>
+          <w:sz w:val="24"/>
+          <w:szCs w:val="24"/>
+          <w:lang w:val="en-GB" w:eastAsia="en-GB"/>
+        </w:rPr>
+      </w:pPr>
     </w:p>
     <w:sectPr>
       <w:pgSz w:w="11906" w:h="16838"/>
